--- a/Registration and Login Forms.docx
+++ b/Registration and Login Forms.docx
@@ -4,11 +4,17 @@
   <w:body>
     <w:p/>
     <w:p>
-      <w:r>
+      <w:pPr>
+        <w:jc w:val="center"/>
+      </w:pPr>
+      <w:r>
+        <w:rPr>
+          <w:noProof/>
+        </w:rPr>
         <w:drawing>
-          <wp:inline distT="0" distB="0" distL="0" distR="0" wp14:anchorId="2D92BF97" wp14:editId="71CCBF59">
-            <wp:extent cx="4166235" cy="4846320"/>
-            <wp:effectExtent l="0" t="0" r="0" b="5080"/>
+          <wp:inline distT="0" distB="0" distL="0" distR="0" wp14:anchorId="2D92BF97" wp14:editId="1503CF56">
+            <wp:extent cx="4461209" cy="5189445"/>
+            <wp:effectExtent l="0" t="0" r="9525" b="0"/>
             <wp:docPr id="2" name="Picture 2"/>
             <wp:cNvGraphicFramePr>
               <a:graphicFrameLocks xmlns:a="http://schemas.openxmlformats.org/drawingml/2006/main" noChangeAspect="1"/>
@@ -36,7 +42,7 @@
                   <pic:spPr bwMode="auto">
                     <a:xfrm>
                       <a:off x="0" y="0"/>
-                      <a:ext cx="4169090" cy="4849641"/>
+                      <a:ext cx="4473015" cy="5203178"/>
                     </a:xfrm>
                     <a:prstGeom prst="rect">
                       <a:avLst/>
@@ -54,13 +60,159 @@
         </w:drawing>
       </w:r>
     </w:p>
-    <w:p/>
-    <w:p>
-      <w:r>
+    <w:p>
+      <w:pPr>
+        <w:jc w:val="center"/>
+      </w:pPr>
+    </w:p>
+    <w:p>
+      <w:pPr>
+        <w:jc w:val="center"/>
+        <w:rPr>
+          <w:b/>
+          <w:sz w:val="48"/>
+          <w:szCs w:val="48"/>
+        </w:rPr>
+      </w:pPr>
+    </w:p>
+    <w:p>
+      <w:pPr>
+        <w:jc w:val="center"/>
+        <w:rPr>
+          <w:b/>
+          <w:sz w:val="48"/>
+          <w:szCs w:val="48"/>
+        </w:rPr>
+      </w:pPr>
+      <w:r>
+        <w:rPr>
+          <w:b/>
+          <w:sz w:val="48"/>
+          <w:szCs w:val="48"/>
+        </w:rPr>
+        <w:t>Doctor’s Registration</w:t>
+      </w:r>
+      <w:r>
+        <w:rPr>
+          <w:b/>
+          <w:sz w:val="48"/>
+          <w:szCs w:val="48"/>
+        </w:rPr>
+        <w:t xml:space="preserve"> Form</w:t>
+      </w:r>
+    </w:p>
+    <w:p>
+      <w:pPr>
+        <w:jc w:val="center"/>
+      </w:pPr>
+      <w:r>
+        <w:rPr>
+          <w:noProof/>
+        </w:rPr>
+        <w:lastRenderedPageBreak/>
         <w:drawing>
-          <wp:inline distT="0" distB="0" distL="0" distR="0" wp14:anchorId="6EDCAF49" wp14:editId="233D775C">
-            <wp:extent cx="3251835" cy="2152015"/>
-            <wp:effectExtent l="0" t="0" r="0" b="6985"/>
+          <wp:inline distT="0" distB="0" distL="0" distR="0" wp14:anchorId="778A6A69" wp14:editId="7BA37798">
+            <wp:extent cx="4257089" cy="7137366"/>
+            <wp:effectExtent l="0" t="0" r="10160" b="635"/>
+            <wp:docPr id="3" name="Picture 1"/>
+            <wp:cNvGraphicFramePr>
+              <a:graphicFrameLocks xmlns:a="http://schemas.openxmlformats.org/drawingml/2006/main" noChangeAspect="1"/>
+            </wp:cNvGraphicFramePr>
+            <a:graphic xmlns:a="http://schemas.openxmlformats.org/drawingml/2006/main">
+              <a:graphicData uri="http://schemas.openxmlformats.org/drawingml/2006/picture">
+                <pic:pic xmlns:pic="http://schemas.openxmlformats.org/drawingml/2006/picture">
+                  <pic:nvPicPr>
+                    <pic:cNvPr id="2" name="Picture 1"/>
+                    <pic:cNvPicPr>
+                      <a:picLocks noChangeAspect="1"/>
+                    </pic:cNvPicPr>
+                  </pic:nvPicPr>
+                  <pic:blipFill rotWithShape="1">
+                    <a:blip r:embed="rId5">
+                      <a:extLst>
+                        <a:ext uri="{28A0092B-C50C-407E-A947-70E740481C1C}">
+                          <a14:useLocalDpi xmlns:a14="http://schemas.microsoft.com/office/drawing/2010/main" val="0"/>
+                        </a:ext>
+                      </a:extLst>
+                    </a:blip>
+                    <a:srcRect l="5142" t="1720" r="8045"/>
+                    <a:stretch/>
+                  </pic:blipFill>
+                  <pic:spPr>
+                    <a:xfrm>
+                      <a:off x="0" y="0"/>
+                      <a:ext cx="4262017" cy="7145628"/>
+                    </a:xfrm>
+                    <a:prstGeom prst="rect">
+                      <a:avLst/>
+                    </a:prstGeom>
+                  </pic:spPr>
+                </pic:pic>
+              </a:graphicData>
+            </a:graphic>
+          </wp:inline>
+        </w:drawing>
+      </w:r>
+    </w:p>
+    <w:p>
+      <w:pPr>
+        <w:jc w:val="center"/>
+      </w:pPr>
+    </w:p>
+    <w:p>
+      <w:pPr>
+        <w:jc w:val="center"/>
+      </w:pPr>
+    </w:p>
+    <w:p>
+      <w:pPr>
+        <w:jc w:val="center"/>
+        <w:rPr>
+          <w:b/>
+          <w:sz w:val="48"/>
+          <w:szCs w:val="48"/>
+        </w:rPr>
+      </w:pPr>
+      <w:r>
+        <w:rPr>
+          <w:b/>
+          <w:sz w:val="48"/>
+          <w:szCs w:val="48"/>
+        </w:rPr>
+        <w:t>Patient’s</w:t>
+      </w:r>
+      <w:r>
+        <w:rPr>
+          <w:b/>
+          <w:sz w:val="48"/>
+          <w:szCs w:val="48"/>
+        </w:rPr>
+        <w:t xml:space="preserve"> Registration </w:t>
+      </w:r>
+      <w:r>
+        <w:rPr>
+          <w:b/>
+          <w:sz w:val="48"/>
+          <w:szCs w:val="48"/>
+        </w:rPr>
+        <w:t>Form</w:t>
+      </w:r>
+    </w:p>
+    <w:p>
+      <w:pPr>
+        <w:jc w:val="center"/>
+      </w:pPr>
+    </w:p>
+    <w:p>
+      <w:bookmarkStart w:id="0" w:name="_GoBack"/>
+      <w:r>
+        <w:rPr>
+          <w:noProof/>
+        </w:rPr>
+        <w:drawing>
+          <wp:inline distT="0" distB="0" distL="0" distR="0" wp14:anchorId="6EDCAF49" wp14:editId="11179A2B">
+            <wp:extent cx="5833020" cy="3860204"/>
+            <wp:effectExtent l="0" t="0" r="9525" b="635"/>
             <wp:docPr id="1" name="Picture 1"/>
             <wp:cNvGraphicFramePr>
               <a:graphicFrameLocks xmlns:a="http://schemas.openxmlformats.org/drawingml/2006/main" noChangeAspect="1"/>
@@ -75,7 +227,7 @@
                     </pic:cNvPicPr>
                   </pic:nvPicPr>
                   <pic:blipFill rotWithShape="1">
-                    <a:blip r:embed="rId5">
+                    <a:blip r:embed="rId6">
                       <a:extLst>
                         <a:ext uri="{28A0092B-C50C-407E-A947-70E740481C1C}">
                           <a14:useLocalDpi xmlns:a14="http://schemas.microsoft.com/office/drawing/2010/main" val="0"/>
@@ -88,7 +240,7 @@
                   <pic:spPr bwMode="auto">
                     <a:xfrm>
                       <a:off x="0" y="0"/>
-                      <a:ext cx="3252544" cy="2152484"/>
+                      <a:ext cx="5847425" cy="3869737"/>
                     </a:xfrm>
                     <a:prstGeom prst="rect">
                       <a:avLst/>
@@ -105,6 +257,7 @@
           </wp:inline>
         </w:drawing>
       </w:r>
+      <w:bookmarkEnd w:id="0"/>
     </w:p>
     <w:p/>
     <w:p/>
@@ -123,20 +276,30 @@
           <w:sz w:val="48"/>
           <w:szCs w:val="48"/>
         </w:rPr>
-        <w:t>Doctor’s Registration and Login Forms</w:t>
-      </w:r>
-    </w:p>
-    <w:p>
-      <w:r>
-        <w:rPr>
-          <w:noProof/>
-        </w:rPr>
-        <w:lastRenderedPageBreak/>
+        <w:t xml:space="preserve"> Login Form</w:t>
+      </w:r>
+    </w:p>
+    <w:p/>
+    <w:p/>
+    <w:p/>
+    <w:p/>
+    <w:p/>
+    <w:p/>
+    <w:p>
+      <w:pPr>
+        <w:rPr>
+          <w:noProof/>
+        </w:rPr>
+      </w:pPr>
+      <w:r>
+        <w:rPr>
+          <w:noProof/>
+        </w:rPr>
         <w:drawing>
-          <wp:inline distT="0" distB="0" distL="0" distR="0" wp14:anchorId="0818D75F" wp14:editId="3C0B0DE9">
-            <wp:extent cx="3137535" cy="5260340"/>
-            <wp:effectExtent l="0" t="0" r="12065" b="0"/>
-            <wp:docPr id="3" name="Picture 1"/>
+          <wp:inline distT="0" distB="0" distL="0" distR="0" wp14:anchorId="301E35A0" wp14:editId="5A9AAECA">
+            <wp:extent cx="7644630" cy="485140"/>
+            <wp:effectExtent l="0" t="0" r="1270" b="0"/>
+            <wp:docPr id="6" name="Picture 1"/>
             <wp:cNvGraphicFramePr>
               <a:graphicFrameLocks xmlns:a="http://schemas.openxmlformats.org/drawingml/2006/main" noChangeAspect="1"/>
             </wp:cNvGraphicFramePr>
@@ -149,21 +312,16 @@
                       <a:picLocks noChangeAspect="1"/>
                     </pic:cNvPicPr>
                   </pic:nvPicPr>
-                  <pic:blipFill rotWithShape="1">
-                    <a:blip r:embed="rId6">
-                      <a:extLst>
-                        <a:ext uri="{28A0092B-C50C-407E-A947-70E740481C1C}">
-                          <a14:useLocalDpi xmlns:a14="http://schemas.microsoft.com/office/drawing/2010/main" val="0"/>
-                        </a:ext>
-                      </a:extLst>
-                    </a:blip>
-                    <a:srcRect l="5142" t="1720" r="8045"/>
-                    <a:stretch/>
+                  <pic:blipFill>
+                    <a:blip r:embed="rId7"/>
+                    <a:stretch>
+                      <a:fillRect/>
+                    </a:stretch>
                   </pic:blipFill>
                   <pic:spPr>
                     <a:xfrm>
                       <a:off x="0" y="0"/>
-                      <a:ext cx="3138687" cy="5262271"/>
+                      <a:ext cx="7722222" cy="490064"/>
                     </a:xfrm>
                     <a:prstGeom prst="rect">
                       <a:avLst/>
@@ -175,6 +333,27 @@
           </wp:inline>
         </w:drawing>
       </w:r>
+    </w:p>
+    <w:p>
+      <w:pPr>
+        <w:rPr>
+          <w:noProof/>
+        </w:rPr>
+      </w:pPr>
+    </w:p>
+    <w:p>
+      <w:pPr>
+        <w:rPr>
+          <w:noProof/>
+        </w:rPr>
+      </w:pPr>
+    </w:p>
+    <w:p>
+      <w:pPr>
+        <w:rPr>
+          <w:noProof/>
+        </w:rPr>
+      </w:pPr>
       <w:r>
         <w:rPr>
           <w:noProof/>
@@ -186,10 +365,10 @@
           <w:noProof/>
         </w:rPr>
         <w:drawing>
-          <wp:inline distT="0" distB="0" distL="0" distR="0" wp14:anchorId="0F21788B" wp14:editId="121A1842">
-            <wp:extent cx="3152062" cy="2160573"/>
-            <wp:effectExtent l="0" t="0" r="0" b="0"/>
-            <wp:docPr id="4" name="Picture 4"/>
+          <wp:inline distT="0" distB="0" distL="0" distR="0" wp14:anchorId="45135397" wp14:editId="4A671B52">
+            <wp:extent cx="6673439" cy="558259"/>
+            <wp:effectExtent l="0" t="0" r="6985" b="635"/>
+            <wp:docPr id="7" name="Picture 1"/>
             <wp:cNvGraphicFramePr>
               <a:graphicFrameLocks xmlns:a="http://schemas.openxmlformats.org/drawingml/2006/main" noChangeAspect="1"/>
             </wp:cNvGraphicFramePr>
@@ -197,53 +376,25 @@
               <a:graphicData uri="http://schemas.openxmlformats.org/drawingml/2006/picture">
                 <pic:pic xmlns:pic="http://schemas.openxmlformats.org/drawingml/2006/picture">
                   <pic:nvPicPr>
-                    <pic:cNvPr id="2" name="Picture 4"/>
+                    <pic:cNvPr id="2" name="Picture 1"/>
                     <pic:cNvPicPr>
-                      <a:picLocks noChangeAspect="1" noChangeArrowheads="1"/>
+                      <a:picLocks noChangeAspect="1"/>
                     </pic:cNvPicPr>
                   </pic:nvPicPr>
-                  <pic:blipFill rotWithShape="1">
-                    <a:blip r:embed="rId5">
-                      <a:extLst>
-                        <a:ext uri="{28A0092B-C50C-407E-A947-70E740481C1C}">
-                          <a14:useLocalDpi xmlns:a14="http://schemas.microsoft.com/office/drawing/2010/main" val="0"/>
-                        </a:ext>
-                      </a:extLst>
-                    </a:blip>
-                    <a:srcRect l="3077" t="8095" r="2910" b="4918"/>
-                    <a:stretch/>
+                  <pic:blipFill>
+                    <a:blip r:embed="rId8"/>
+                    <a:stretch>
+                      <a:fillRect/>
+                    </a:stretch>
                   </pic:blipFill>
-                  <pic:spPr bwMode="auto">
+                  <pic:spPr>
                     <a:xfrm>
                       <a:off x="0" y="0"/>
-                      <a:ext cx="3152062" cy="2160573"/>
+                      <a:ext cx="7308005" cy="611343"/>
                     </a:xfrm>
                     <a:prstGeom prst="rect">
                       <a:avLst/>
                     </a:prstGeom>
-                    <a:noFill/>
-                    <a:ln>
-                      <a:noFill/>
-                    </a:ln>
-                    <a:extLst>
-                      <a:ext uri="{909E8E84-426E-40DD-AFC4-6F175D3DCCD1}">
-                        <a14:hiddenFill xmlns:a14="http://schemas.microsoft.com/office/drawing/2010/main">
-                          <a:solidFill>
-                            <a:schemeClr val="accent1"/>
-                          </a:solidFill>
-                        </a14:hiddenFill>
-                      </a:ext>
-                      <a:ext uri="{91240B29-F687-4F45-9708-019B960494DF}">
-                        <a14:hiddenLine xmlns:a14="http://schemas.microsoft.com/office/drawing/2010/main" w="9525">
-                          <a:solidFill>
-                            <a:schemeClr val="tx1"/>
-                          </a:solidFill>
-                          <a:miter lim="800000"/>
-                          <a:headEnd/>
-                          <a:tailEnd/>
-                        </a14:hiddenLine>
-                      </a:ext>
-                    </a:extLst>
                   </pic:spPr>
                 </pic:pic>
               </a:graphicData>
@@ -252,8 +403,20 @@
         </w:drawing>
       </w:r>
     </w:p>
-    <w:p/>
-    <w:p/>
+    <w:p>
+      <w:pPr>
+        <w:rPr>
+          <w:noProof/>
+        </w:rPr>
+      </w:pPr>
+    </w:p>
+    <w:p>
+      <w:pPr>
+        <w:rPr>
+          <w:noProof/>
+        </w:rPr>
+      </w:pPr>
+    </w:p>
     <w:p>
       <w:pPr>
         <w:jc w:val="center"/>
@@ -266,21 +429,12 @@
       <w:r>
         <w:rPr>
           <w:b/>
+          <w:noProof/>
           <w:sz w:val="48"/>
           <w:szCs w:val="48"/>
         </w:rPr>
-        <w:t>Patient’s</w:t>
-      </w:r>
-      <w:r>
-        <w:rPr>
-          <w:b/>
-          <w:sz w:val="48"/>
-          <w:szCs w:val="48"/>
-        </w:rPr>
-        <w:t xml:space="preserve"> Registration and Login Forms</w:t>
-      </w:r>
-      <w:bookmarkStart w:id="0" w:name="_GoBack"/>
-      <w:bookmarkEnd w:id="0"/>
+        <w:t xml:space="preserve">Doctor’s and Patient’s Databases  </w:t>
+      </w:r>
     </w:p>
     <w:sectPr>
       <w:pgSz w:w="12240" w:h="15840"/>
@@ -695,6 +849,7 @@
   <w:style w:type="character" w:default="1" w:styleId="DefaultParagraphFont">
     <w:name w:val="Default Paragraph Font"/>
     <w:uiPriority w:val="1"/>
+    <w:semiHidden/>
     <w:unhideWhenUsed/>
   </w:style>
   <w:style w:type="table" w:default="1" w:styleId="TableNormal">
